--- a/standard_model.docx
+++ b/standard_model.docx
@@ -143,18 +143,18 @@
               <w:ind w:hanging="0"/>
               <w:jc w:val="center"/>
               <w:rPr>
-                <w:rFonts w:ascii="Calibri" w:hAnsi="Calibri" w:eastAsia="宋体" w:cs="Times New Roman"/>
-                <w:position w:val="0"/>
-                <w:sz w:val="21"/>
-                <w:sz w:val="21"/>
-                <w:szCs w:val="24"/>
-                <w:vertAlign w:val="baseline"/>
-                <w:lang w:val="en-US" w:eastAsia="zh-CN"/>
+                <w:b/>
+                <w:b/>
+                <w:bCs/>
+                <w:color w:val="C9211E"/>
               </w:rPr>
             </w:pPr>
             <w:r>
               <w:rPr>
                 <w:rFonts w:eastAsia="宋体" w:cs="Times New Roman" w:ascii="Calibri" w:hAnsi="Calibri"/>
+                <w:b/>
+                <w:bCs/>
+                <w:color w:val="C9211E"/>
                 <w:position w:val="0"/>
                 <w:sz w:val="21"/>
                 <w:sz w:val="21"/>
@@ -219,18 +219,18 @@
               <w:ind w:hanging="0"/>
               <w:jc w:val="center"/>
               <w:rPr>
-                <w:rFonts w:ascii="Calibri" w:hAnsi="Calibri" w:eastAsia="宋体" w:cs="Times New Roman"/>
-                <w:position w:val="0"/>
-                <w:sz w:val="21"/>
-                <w:sz w:val="21"/>
-                <w:szCs w:val="24"/>
-                <w:vertAlign w:val="baseline"/>
-                <w:lang w:val="en-US" w:eastAsia="zh-CN"/>
+                <w:b/>
+                <w:b/>
+                <w:bCs/>
+                <w:color w:val="2A6099"/>
               </w:rPr>
             </w:pPr>
             <w:r>
               <w:rPr>
                 <w:rFonts w:eastAsia="宋体" w:cs="Times New Roman" w:ascii="Calibri" w:hAnsi="Calibri"/>
+                <w:b/>
+                <w:bCs/>
+                <w:color w:val="2A6099"/>
                 <w:position w:val="0"/>
                 <w:sz w:val="21"/>
                 <w:sz w:val="21"/>
@@ -300,19 +300,18 @@
               <w:ind w:hanging="0"/>
               <w:jc w:val="center"/>
               <w:rPr>
-                <w:rFonts w:ascii="Calibri" w:hAnsi="Calibri" w:eastAsia="宋体" w:cs="Times New Roman"/>
-                <w:kern w:val="2"/>
-                <w:position w:val="0"/>
-                <w:sz w:val="21"/>
-                <w:sz w:val="21"/>
-                <w:szCs w:val="24"/>
-                <w:vertAlign w:val="baseline"/>
-                <w:lang w:val="en-US" w:eastAsia="zh-CN" w:bidi="ar-SA"/>
+                <w:b/>
+                <w:b/>
+                <w:bCs/>
+                <w:color w:val="FFAA95"/>
               </w:rPr>
             </w:pPr>
             <w:r>
               <w:rPr>
                 <w:rFonts w:eastAsia="宋体" w:cs="Times New Roman" w:ascii="Calibri" w:hAnsi="Calibri"/>
+                <w:b/>
+                <w:bCs/>
+                <w:color w:val="FFAA95"/>
                 <w:position w:val="0"/>
                 <w:sz w:val="21"/>
                 <w:sz w:val="21"/>
@@ -325,6 +324,9 @@
             <w:r>
               <w:rPr>
                 <w:rFonts w:ascii="Calibri" w:hAnsi="Calibri" w:cs="Times New Roman" w:eastAsia="宋体"/>
+                <w:b/>
+                <w:bCs/>
+                <w:color w:val="FFAA95"/>
                 <w:position w:val="0"/>
                 <w:sz w:val="21"/>
                 <w:sz w:val="21"/>
@@ -389,14 +391,16 @@
               <w:ind w:hanging="0"/>
               <w:jc w:val="center"/>
               <w:rPr>
-                <w:rFonts w:ascii="等线" w:hAnsi="等线" w:eastAsia="" w:cs="等线" w:asciiTheme="minorHAnsi" w:cstheme="minorBidi" w:eastAsiaTheme="minorEastAsia" w:hAnsiTheme="minorHAnsi"/>
-                <w:highlight w:val="none"/>
-                <w:shd w:fill="FFFF00" w:val="clear"/>
+                <w:b/>
+                <w:b/>
+                <w:bCs/>
               </w:rPr>
             </w:pPr>
             <w:r>
               <w:rPr>
                 <w:rFonts w:eastAsia="宋体" w:cs="Times New Roman" w:ascii="Calibri" w:hAnsi="Calibri"/>
+                <w:b/>
+                <w:bCs/>
                 <w:position w:val="0"/>
                 <w:sz w:val="21"/>
                 <w:sz w:val="21"/>
@@ -410,6 +414,8 @@
             <w:r>
               <w:rPr>
                 <w:rFonts w:ascii="Calibri" w:hAnsi="Calibri" w:cs="Times New Roman" w:eastAsiaTheme="minorEastAsia"/>
+                <w:b/>
+                <w:bCs/>
                 <w:position w:val="0"/>
                 <w:sz w:val="21"/>
                 <w:sz w:val="21"/>
@@ -480,13 +486,10 @@
               <w:ind w:hanging="0"/>
               <w:jc w:val="center"/>
               <w:rPr>
-                <w:rFonts w:ascii="Calibri" w:hAnsi="Calibri" w:eastAsia="宋体" w:cs="Times New Roman"/>
-                <w:position w:val="0"/>
-                <w:sz w:val="21"/>
-                <w:sz w:val="21"/>
-                <w:szCs w:val="24"/>
-                <w:vertAlign w:val="baseline"/>
-                <w:lang w:val="en-US" w:eastAsia="zh-CN"/>
+                <w:b/>
+                <w:b/>
+                <w:bCs/>
+                <w:color w:val="468A1A"/>
               </w:rPr>
             </w:pPr>
             <w:bookmarkStart w:id="0" w:name="_GoBack"/>
@@ -494,6 +497,9 @@
             <w:r>
               <w:rPr>
                 <w:rFonts w:eastAsia="宋体" w:cs="Times New Roman" w:ascii="Calibri" w:hAnsi="Calibri"/>
+                <w:b/>
+                <w:bCs/>
+                <w:color w:val="468A1A"/>
                 <w:position w:val="0"/>
                 <w:sz w:val="21"/>
                 <w:sz w:val="21"/>
@@ -506,6 +512,9 @@
             <w:r>
               <w:rPr>
                 <w:rFonts w:ascii="Calibri" w:hAnsi="Calibri" w:cs="Times New Roman" w:eastAsia="宋体"/>
+                <w:b/>
+                <w:bCs/>
+                <w:color w:val="468A1A"/>
                 <w:position w:val="0"/>
                 <w:sz w:val="21"/>
                 <w:sz w:val="21"/>
@@ -570,12 +579,21 @@
               <w:ind w:hanging="0"/>
               <w:jc w:val="center"/>
               <w:rPr>
+                <w:rFonts w:ascii="Calibri" w:hAnsi="Calibri" w:eastAsia="宋体" w:cs="Times New Roman"/>
                 <w:color w:val="C9211E"/>
+                <w:position w:val="0"/>
+                <w:sz w:val="21"/>
+                <w:sz w:val="21"/>
+                <w:szCs w:val="24"/>
+                <w:vertAlign w:val="baseline"/>
+                <w:lang w:val="en-US" w:eastAsia="zh-CN"/>
               </w:rPr>
             </w:pPr>
             <w:r>
               <w:rPr>
                 <w:rFonts w:eastAsia="宋体" w:cs="Times New Roman" w:ascii="Calibri" w:hAnsi="Calibri"/>
+                <w:b/>
+                <w:bCs/>
                 <w:color w:val="C9211E"/>
                 <w:position w:val="0"/>
                 <w:sz w:val="21"/>
@@ -612,7 +630,7 @@
     <w:tbl>
       <w:tblPr>
         <w:tblStyle w:val="10"/>
-        <w:tblW w:w="8522" w:type="dxa"/>
+        <w:tblW w:w="8645" w:type="dxa"/>
         <w:jc w:val="left"/>
         <w:tblInd w:w="0" w:type="dxa"/>
         <w:tblLayout w:type="fixed"/>
@@ -624,9 +642,10 @@
         </w:tblCellMar>
       </w:tblPr>
       <w:tblGrid>
-        <w:gridCol w:w="1831"/>
-        <w:gridCol w:w="3133"/>
-        <w:gridCol w:w="3558"/>
+        <w:gridCol w:w="2153"/>
+        <w:gridCol w:w="1989"/>
+        <w:gridCol w:w="1980"/>
+        <w:gridCol w:w="2523"/>
       </w:tblGrid>
       <w:tr>
         <w:trPr>
@@ -634,8 +653,8 @@
         </w:trPr>
         <w:tc>
           <w:tcPr>
-            <w:tcW w:w="8522" w:type="dxa"/>
-            <w:gridSpan w:val="3"/>
+            <w:tcW w:w="8645" w:type="dxa"/>
+            <w:gridSpan w:val="4"/>
             <w:tcBorders/>
             <w:shd w:color="auto" w:fill="D7D7D7" w:val="clear"/>
             <w:vAlign w:val="center"/>
@@ -679,7 +698,7 @@
         </w:trPr>
         <w:tc>
           <w:tcPr>
-            <w:tcW w:w="1831" w:type="dxa"/>
+            <w:tcW w:w="2153" w:type="dxa"/>
             <w:tcBorders/>
             <w:vAlign w:val="center"/>
           </w:tcPr>
@@ -717,7 +736,7 @@
         </w:tc>
         <w:tc>
           <w:tcPr>
-            <w:tcW w:w="3133" w:type="dxa"/>
+            <w:tcW w:w="1989" w:type="dxa"/>
             <w:tcBorders/>
             <w:vAlign w:val="center"/>
           </w:tcPr>
@@ -755,7 +774,47 @@
         </w:tc>
         <w:tc>
           <w:tcPr>
-            <w:tcW w:w="3558" w:type="dxa"/>
+            <w:tcW w:w="1980" w:type="dxa"/>
+            <w:tcBorders>
+              <w:right w:val="nil"/>
+            </w:tcBorders>
+            <w:vAlign w:val="center"/>
+          </w:tcPr>
+          <w:p>
+            <w:pPr>
+              <w:pStyle w:val="Normal"/>
+              <w:widowControl w:val="false"/>
+              <w:suppressAutoHyphens w:val="true"/>
+              <w:spacing w:lineRule="auto" w:line="240" w:before="0" w:after="0"/>
+              <w:ind w:hanging="0"/>
+              <w:jc w:val="center"/>
+              <w:rPr>
+                <w:rFonts w:ascii="Calibri" w:hAnsi="Calibri" w:eastAsia="宋体" w:cs="Times New Roman"/>
+                <w:position w:val="0"/>
+                <w:sz w:val="21"/>
+                <w:sz w:val="21"/>
+                <w:szCs w:val="24"/>
+                <w:vertAlign w:val="baseline"/>
+                <w:lang w:val="en-US" w:eastAsia="zh-CN"/>
+              </w:rPr>
+            </w:pPr>
+            <w:r>
+              <w:rPr>
+                <w:rFonts w:ascii="Calibri" w:hAnsi="Calibri" w:cs="Times New Roman" w:eastAsia="宋体"/>
+                <w:position w:val="0"/>
+                <w:sz w:val="21"/>
+                <w:sz w:val="21"/>
+                <w:szCs w:val="24"/>
+                <w:vertAlign w:val="baseline"/>
+                <w:lang w:val="en-US" w:eastAsia="zh-CN"/>
+              </w:rPr>
+              <w:t>数量</w:t>
+            </w:r>
+          </w:p>
+        </w:tc>
+        <w:tc>
+          <w:tcPr>
+            <w:tcW w:w="2523" w:type="dxa"/>
             <w:tcBorders/>
             <w:vAlign w:val="center"/>
           </w:tcPr>
@@ -780,14 +839,16 @@
             <w:r>
               <w:rPr>
                 <w:rFonts w:ascii="Calibri" w:hAnsi="Calibri" w:cs="Times New Roman" w:eastAsia="宋体"/>
-                <w:position w:val="0"/>
-                <w:sz w:val="21"/>
-                <w:sz w:val="21"/>
-                <w:szCs w:val="24"/>
-                <w:vertAlign w:val="baseline"/>
-                <w:lang w:val="en-US" w:eastAsia="zh-CN"/>
-              </w:rPr>
-              <w:t>数量</w:t>
+                <w:color w:val="auto"/>
+                <w:kern w:val="2"/>
+                <w:position w:val="0"/>
+                <w:sz w:val="21"/>
+                <w:sz w:val="21"/>
+                <w:szCs w:val="24"/>
+                <w:vertAlign w:val="baseline"/>
+                <w:lang w:val="en-US" w:eastAsia="zh-CN" w:bidi="ar-SA"/>
+              </w:rPr>
+              <w:t>缺陷图片</w:t>
             </w:r>
           </w:p>
         </w:tc>
@@ -798,8 +859,8 @@
         </w:trPr>
         <w:tc>
           <w:tcPr>
-            <w:tcW w:w="8522" w:type="dxa"/>
-            <w:gridSpan w:val="3"/>
+            <w:tcW w:w="8645" w:type="dxa"/>
+            <w:gridSpan w:val="4"/>
             <w:tcBorders/>
             <w:vAlign w:val="center"/>
           </w:tcPr>
@@ -840,11 +901,11 @@
       </w:tr>
       <w:tr>
         <w:trPr>
-          <w:trHeight w:val="522" w:hRule="atLeast"/>
+          <w:trHeight w:val="1134" w:hRule="atLeast"/>
         </w:trPr>
         <w:tc>
           <w:tcPr>
-            <w:tcW w:w="1831" w:type="dxa"/>
+            <w:tcW w:w="2153" w:type="dxa"/>
             <w:tcBorders/>
             <w:vAlign w:val="center"/>
           </w:tcPr>
@@ -857,13 +918,9 @@
               <w:ind w:hanging="0"/>
               <w:jc w:val="center"/>
               <w:rPr>
-                <w:rFonts w:ascii="Calibri" w:hAnsi="Calibri" w:eastAsia="宋体" w:cs="Times New Roman"/>
-                <w:position w:val="0"/>
-                <w:sz w:val="21"/>
-                <w:sz w:val="21"/>
-                <w:szCs w:val="24"/>
-                <w:vertAlign w:val="baseline"/>
-                <w:lang w:val="en-US" w:eastAsia="zh-CN"/>
+                <w:color w:val="127622"/>
+                <w:sz w:val="26"/>
+                <w:szCs w:val="26"/>
               </w:rPr>
             </w:pPr>
             <w:r>
@@ -871,8 +928,9 @@
                 <w:rFonts w:eastAsia="宋体" w:cs="Times New Roman" w:ascii="Calibri" w:hAnsi="Calibri"/>
                 <w:b/>
                 <w:bCs/>
-                <w:sz w:val="21"/>
-                <w:szCs w:val="24"/>
+                <w:color w:val="127622"/>
+                <w:sz w:val="26"/>
+                <w:szCs w:val="26"/>
                 <w:lang w:val="en-US" w:eastAsia="zh-CN"/>
               </w:rPr>
               <w:t>${TB_ARG1}</w:t>
@@ -881,7 +939,7 @@
         </w:tc>
         <w:tc>
           <w:tcPr>
-            <w:tcW w:w="3133" w:type="dxa"/>
+            <w:tcW w:w="1989" w:type="dxa"/>
             <w:tcBorders/>
             <w:vAlign w:val="center"/>
           </w:tcPr>
@@ -894,18 +952,9 @@
               <w:ind w:hanging="0"/>
               <w:jc w:val="center"/>
               <w:rPr>
-                <w:rFonts w:ascii="Calibri" w:hAnsi="Calibri" w:eastAsia="宋体" w:cs="Times New Roman"/>
-                <w:b/>
-                <w:b/>
-                <w:bCs/>
-                <w:color w:val="auto"/>
-                <w:kern w:val="2"/>
-                <w:position w:val="0"/>
-                <w:sz w:val="21"/>
-                <w:sz w:val="21"/>
-                <w:szCs w:val="24"/>
-                <w:vertAlign w:val="baseline"/>
-                <w:lang w:val="en-US" w:eastAsia="zh-CN" w:bidi="ar-SA"/>
+                <w:color w:val="D4EA6B"/>
+                <w:sz w:val="26"/>
+                <w:szCs w:val="26"/>
               </w:rPr>
             </w:pPr>
             <w:r>
@@ -913,12 +962,12 @@
                 <w:rFonts w:eastAsia="宋体" w:cs="Times New Roman" w:ascii="Calibri" w:hAnsi="Calibri"/>
                 <w:b/>
                 <w:bCs/>
-                <w:color w:val="auto"/>
+                <w:color w:val="D4EA6B"/>
                 <w:kern w:val="2"/>
                 <w:position w:val="0"/>
-                <w:sz w:val="21"/>
-                <w:sz w:val="21"/>
-                <w:szCs w:val="24"/>
+                <w:sz w:val="26"/>
+                <w:sz w:val="26"/>
+                <w:szCs w:val="26"/>
                 <w:u w:val="single"/>
                 <w:vertAlign w:val="baseline"/>
                 <w:lang w:val="en-US" w:eastAsia="zh-CN" w:bidi="ar-SA"/>
@@ -929,7 +978,46 @@
         </w:tc>
         <w:tc>
           <w:tcPr>
-            <w:tcW w:w="3558" w:type="dxa"/>
+            <w:tcW w:w="1980" w:type="dxa"/>
+            <w:tcBorders>
+              <w:right w:val="nil"/>
+            </w:tcBorders>
+            <w:vAlign w:val="center"/>
+          </w:tcPr>
+          <w:p>
+            <w:pPr>
+              <w:pStyle w:val="Normal"/>
+              <w:widowControl w:val="false"/>
+              <w:suppressAutoHyphens w:val="true"/>
+              <w:spacing w:lineRule="auto" w:line="240" w:before="0" w:after="0"/>
+              <w:ind w:hanging="0"/>
+              <w:jc w:val="center"/>
+              <w:rPr>
+                <w:color w:val="8E86AE"/>
+                <w:sz w:val="26"/>
+                <w:szCs w:val="26"/>
+              </w:rPr>
+            </w:pPr>
+            <w:r>
+              <w:rPr>
+                <w:rFonts w:eastAsia="宋体" w:cs="Times New Roman" w:ascii="Calibri" w:hAnsi="Calibri"/>
+                <w:b/>
+                <w:bCs/>
+                <w:color w:val="8E86AE"/>
+                <w:position w:val="0"/>
+                <w:sz w:val="26"/>
+                <w:sz w:val="26"/>
+                <w:szCs w:val="26"/>
+                <w:vertAlign w:val="baseline"/>
+                <w:lang w:val="en-US" w:eastAsia="zh-CN"/>
+              </w:rPr>
+              <w:t>${TB_ARG3}</w:t>
+            </w:r>
+          </w:p>
+        </w:tc>
+        <w:tc>
+          <w:tcPr>
+            <w:tcW w:w="2523" w:type="dxa"/>
             <w:tcBorders/>
             <w:vAlign w:val="center"/>
           </w:tcPr>
@@ -942,13 +1030,9 @@
               <w:ind w:hanging="0"/>
               <w:jc w:val="center"/>
               <w:rPr>
-                <w:rFonts w:ascii="Calibri" w:hAnsi="Calibri" w:eastAsia="宋体" w:cs="Times New Roman"/>
-                <w:position w:val="0"/>
-                <w:sz w:val="21"/>
-                <w:sz w:val="21"/>
-                <w:szCs w:val="24"/>
-                <w:vertAlign w:val="baseline"/>
-                <w:lang w:val="en-US" w:eastAsia="zh-CN"/>
+                <w:color w:val="8E86AE"/>
+                <w:sz w:val="26"/>
+                <w:szCs w:val="26"/>
               </w:rPr>
             </w:pPr>
             <w:r>
@@ -956,14 +1040,15 @@
                 <w:rFonts w:eastAsia="宋体" w:cs="Times New Roman" w:ascii="Calibri" w:hAnsi="Calibri"/>
                 <w:b/>
                 <w:bCs/>
-                <w:position w:val="0"/>
-                <w:sz w:val="21"/>
-                <w:sz w:val="21"/>
-                <w:szCs w:val="24"/>
-                <w:vertAlign w:val="baseline"/>
-                <w:lang w:val="en-US" w:eastAsia="zh-CN"/>
-              </w:rPr>
-              <w:t>${TB_ARG3}</w:t>
+                <w:color w:val="8E86AE"/>
+                <w:position w:val="0"/>
+                <w:sz w:val="26"/>
+                <w:sz w:val="26"/>
+                <w:szCs w:val="26"/>
+                <w:vertAlign w:val="baseline"/>
+                <w:lang w:val="en-US" w:eastAsia="zh-CN"/>
+              </w:rPr>
+              <w:t>${TB_ARG4}</w:t>
             </w:r>
           </w:p>
         </w:tc>
@@ -974,8 +1059,8 @@
         </w:trPr>
         <w:tc>
           <w:tcPr>
-            <w:tcW w:w="8522" w:type="dxa"/>
-            <w:gridSpan w:val="3"/>
+            <w:tcW w:w="8645" w:type="dxa"/>
+            <w:gridSpan w:val="4"/>
             <w:tcBorders/>
             <w:vAlign w:val="center"/>
           </w:tcPr>
@@ -1202,6 +1287,10 @@
       </w:r>
       <w:r>
         <w:rPr>
+          <w:rFonts w:eastAsia="" w:cs="等线" w:cstheme="minorBidi" w:eastAsiaTheme="minorEastAsia"/>
+          <w:b/>
+          <w:bCs/>
+          <w:shd w:fill="FF4000" w:val="clear"/>
           <w:lang w:val="en-US" w:eastAsia="zh-CN"/>
         </w:rPr>
         <w:t>${LP_SN}</w:t>
@@ -1223,6 +1312,10 @@
       </w:r>
       <w:r>
         <w:rPr>
+          <w:rFonts w:eastAsia="" w:cs="等线" w:cstheme="minorBidi" w:eastAsiaTheme="minorEastAsia"/>
+          <w:b/>
+          <w:bCs/>
+          <w:shd w:fill="168253" w:val="clear"/>
           <w:lang w:val="en-US" w:eastAsia="zh-CN"/>
         </w:rPr>
         <w:t>${LP_DEFECT}</w:t>
@@ -1244,6 +1337,10 @@
       </w:r>
       <w:r>
         <w:rPr>
+          <w:rFonts w:eastAsia="" w:cs="等线" w:cstheme="minorBidi" w:eastAsiaTheme="minorEastAsia"/>
+          <w:b/>
+          <w:bCs/>
+          <w:shd w:fill="861141" w:val="clear"/>
           <w:lang w:val="en-US" w:eastAsia="zh-CN"/>
         </w:rPr>
         <w:t>${LP_SURFACE}</w:t>
@@ -1289,6 +1386,9 @@
       </w:r>
       <w:r>
         <w:rPr>
+          <w:b/>
+          <w:bCs/>
+          <w:shd w:fill="E8A202" w:val="clear"/>
           <w:lang w:val="en-US" w:eastAsia="zh-CN"/>
         </w:rPr>
         <w:t>${LP_X}</w:t>
@@ -1296,10 +1396,13 @@
       <w:r>
         <w:rPr>
           <w:rFonts w:ascii="等线" w:hAnsi="等线" w:cs="等线" w:asciiTheme="minorHAnsi" w:cstheme="minorBidi" w:hAnsiTheme="minorHAnsi"/>
-          <w:color w:val="auto"/>
+          <w:b/>
+          <w:bCs/>
+          <w:color w:val="000000"/>
           <w:kern w:val="2"/>
           <w:sz w:val="24"/>
           <w:szCs w:val="22"/>
+          <w:shd w:fill="E8A202" w:val="clear"/>
           <w:lang w:val="en-US" w:eastAsia="zh-CN" w:bidi="ar-SA"/>
         </w:rPr>
         <w:t>米</w:t>
@@ -1345,6 +1448,9 @@
       </w:r>
       <w:r>
         <w:rPr>
+          <w:b/>
+          <w:bCs/>
+          <w:shd w:fill="FFE994" w:val="clear"/>
           <w:lang w:val="en-US" w:eastAsia="zh-CN"/>
         </w:rPr>
         <w:t>${LP_Y}</w:t>
@@ -1352,10 +1458,13 @@
       <w:r>
         <w:rPr>
           <w:rFonts w:ascii="等线" w:hAnsi="等线" w:cs="等线" w:asciiTheme="minorHAnsi" w:cstheme="minorBidi" w:hAnsiTheme="minorHAnsi"/>
-          <w:color w:val="auto"/>
+          <w:b/>
+          <w:bCs/>
+          <w:color w:val="000000"/>
           <w:kern w:val="2"/>
           <w:sz w:val="24"/>
           <w:szCs w:val="22"/>
+          <w:shd w:fill="FFE994" w:val="clear"/>
           <w:lang w:val="en-US" w:eastAsia="zh-CN" w:bidi="ar-SA"/>
         </w:rPr>
         <w:t>米</w:t>
@@ -1516,6 +1625,9 @@
       </w:r>
       <w:r>
         <w:rPr>
+          <w:rFonts w:eastAsia="" w:cs="等线" w:cstheme="minorBidi" w:eastAsiaTheme="minorEastAsia"/>
+          <w:color w:val="8E86AE"/>
+          <w:shd w:fill="FFE994" w:val="clear"/>
           <w:lang w:val="en-US" w:eastAsia="zh-CN"/>
         </w:rPr>
         <w:t>${LP_SN}</w:t>
@@ -1537,6 +1649,8 @@
       </w:r>
       <w:r>
         <w:rPr>
+          <w:rFonts w:eastAsia="" w:cs="等线" w:cstheme="minorBidi" w:eastAsiaTheme="minorEastAsia"/>
+          <w:shd w:fill="A1467E" w:val="clear"/>
           <w:lang w:val="en-US" w:eastAsia="zh-CN"/>
         </w:rPr>
         <w:t>${LP_DEFECT}</w:t>
@@ -1558,6 +1672,10 @@
       </w:r>
       <w:r>
         <w:rPr>
+          <w:rFonts w:eastAsia="" w:cs="等线" w:cstheme="minorBidi" w:eastAsiaTheme="minorEastAsia"/>
+          <w:b/>
+          <w:bCs/>
+          <w:shd w:fill="168253" w:val="clear"/>
           <w:lang w:val="en-US" w:eastAsia="zh-CN"/>
         </w:rPr>
         <w:t>${LP_SURFACE}</w:t>
@@ -1603,6 +1721,12 @@
       </w:r>
       <w:r>
         <w:rPr>
+          <w:b/>
+          <w:bCs/>
+          <w:i w:val="false"/>
+          <w:iCs w:val="false"/>
+          <w:u w:val="none"/>
+          <w:shd w:fill="FFAA95" w:val="clear"/>
           <w:lang w:val="en-US" w:eastAsia="zh-CN"/>
         </w:rPr>
         <w:t>${LP_X}</w:t>
@@ -1610,10 +1734,16 @@
       <w:r>
         <w:rPr>
           <w:rFonts w:ascii="等线" w:hAnsi="等线" w:cs="等线" w:asciiTheme="minorHAnsi" w:cstheme="minorBidi" w:hAnsiTheme="minorHAnsi"/>
-          <w:color w:val="auto"/>
+          <w:b/>
+          <w:bCs/>
+          <w:i w:val="false"/>
+          <w:iCs w:val="false"/>
+          <w:color w:val="000000"/>
           <w:kern w:val="2"/>
           <w:sz w:val="24"/>
           <w:szCs w:val="22"/>
+          <w:u w:val="none"/>
+          <w:shd w:fill="FFAA95" w:val="clear"/>
           <w:lang w:val="en-US" w:eastAsia="zh-CN" w:bidi="ar-SA"/>
         </w:rPr>
         <w:t>米</w:t>
@@ -1659,6 +1789,9 @@
       </w:r>
       <w:r>
         <w:rPr>
+          <w:b/>
+          <w:bCs/>
+          <w:color w:val="8D281E"/>
           <w:lang w:val="en-US" w:eastAsia="zh-CN"/>
         </w:rPr>
         <w:t>${LP_Y}</w:t>
@@ -1666,7 +1799,9 @@
       <w:r>
         <w:rPr>
           <w:rFonts w:ascii="等线" w:hAnsi="等线" w:cs="等线" w:asciiTheme="minorHAnsi" w:cstheme="minorBidi" w:hAnsiTheme="minorHAnsi"/>
-          <w:color w:val="auto"/>
+          <w:b/>
+          <w:bCs/>
+          <w:color w:val="8D281E"/>
           <w:kern w:val="2"/>
           <w:sz w:val="24"/>
           <w:szCs w:val="22"/>

--- a/standard_model.docx
+++ b/standard_model.docx
@@ -642,10 +642,10 @@
         </w:tblCellMar>
       </w:tblPr>
       <w:tblGrid>
-        <w:gridCol w:w="2153"/>
+        <w:gridCol w:w="2152"/>
         <w:gridCol w:w="1989"/>
-        <w:gridCol w:w="1980"/>
-        <w:gridCol w:w="2523"/>
+        <w:gridCol w:w="1981"/>
+        <w:gridCol w:w="2522"/>
       </w:tblGrid>
       <w:tr>
         <w:trPr>
@@ -653,7 +653,7 @@
         </w:trPr>
         <w:tc>
           <w:tcPr>
-            <w:tcW w:w="8645" w:type="dxa"/>
+            <w:tcW w:w="8644" w:type="dxa"/>
             <w:gridSpan w:val="4"/>
             <w:tcBorders/>
             <w:shd w:color="auto" w:fill="D7D7D7" w:val="clear"/>
@@ -698,7 +698,7 @@
         </w:trPr>
         <w:tc>
           <w:tcPr>
-            <w:tcW w:w="2153" w:type="dxa"/>
+            <w:tcW w:w="2152" w:type="dxa"/>
             <w:tcBorders/>
             <w:vAlign w:val="center"/>
           </w:tcPr>
@@ -774,7 +774,7 @@
         </w:tc>
         <w:tc>
           <w:tcPr>
-            <w:tcW w:w="1980" w:type="dxa"/>
+            <w:tcW w:w="1981" w:type="dxa"/>
             <w:tcBorders>
               <w:right w:val="nil"/>
             </w:tcBorders>
@@ -814,7 +814,7 @@
         </w:tc>
         <w:tc>
           <w:tcPr>
-            <w:tcW w:w="2523" w:type="dxa"/>
+            <w:tcW w:w="2522" w:type="dxa"/>
             <w:tcBorders/>
             <w:vAlign w:val="center"/>
           </w:tcPr>
@@ -859,7 +859,7 @@
         </w:trPr>
         <w:tc>
           <w:tcPr>
-            <w:tcW w:w="8645" w:type="dxa"/>
+            <w:tcW w:w="8644" w:type="dxa"/>
             <w:gridSpan w:val="4"/>
             <w:tcBorders/>
             <w:vAlign w:val="center"/>
@@ -905,7 +905,7 @@
         </w:trPr>
         <w:tc>
           <w:tcPr>
-            <w:tcW w:w="2153" w:type="dxa"/>
+            <w:tcW w:w="2152" w:type="dxa"/>
             <w:tcBorders/>
             <w:vAlign w:val="center"/>
           </w:tcPr>
@@ -978,7 +978,7 @@
         </w:tc>
         <w:tc>
           <w:tcPr>
-            <w:tcW w:w="1980" w:type="dxa"/>
+            <w:tcW w:w="1981" w:type="dxa"/>
             <w:tcBorders>
               <w:right w:val="nil"/>
             </w:tcBorders>
@@ -1017,7 +1017,7 @@
         </w:tc>
         <w:tc>
           <w:tcPr>
-            <w:tcW w:w="2523" w:type="dxa"/>
+            <w:tcW w:w="2522" w:type="dxa"/>
             <w:tcBorders/>
             <w:vAlign w:val="center"/>
           </w:tcPr>
@@ -1059,7 +1059,7 @@
         </w:trPr>
         <w:tc>
           <w:tcPr>
-            <w:tcW w:w="8645" w:type="dxa"/>
+            <w:tcW w:w="8644" w:type="dxa"/>
             <w:gridSpan w:val="4"/>
             <w:tcBorders/>
             <w:vAlign w:val="center"/>
@@ -1141,9 +1141,6 @@
           <w:lang w:val="en-US" w:eastAsia="zh-CN"/>
         </w:rPr>
       </w:r>
-      <w:r>
-        <w:br w:type="page"/>
-      </w:r>
     </w:p>
     <w:p>
       <w:pPr>
@@ -1158,7 +1155,6 @@
         <w:rPr>
           <w:lang w:val="en-US" w:eastAsia="zh-CN"/>
         </w:rPr>
-        <w:t>${ST_UP_SURFACE}</w:t>
       </w:r>
     </w:p>
     <w:p>
@@ -1174,7 +1170,7 @@
         <w:rPr>
           <w:lang w:val="en-US" w:eastAsia="zh-CN"/>
         </w:rPr>
-        <w:t>虚拟钢板上表面</w:t>
+        <w:t>${ST_UP_SURFACE}</w:t>
       </w:r>
     </w:p>
     <w:p>
@@ -1190,6 +1186,7 @@
         <w:rPr>
           <w:lang w:val="en-US" w:eastAsia="zh-CN"/>
         </w:rPr>
+        <w:t>虚拟钢板上表面</w:t>
       </w:r>
     </w:p>
     <w:p>
@@ -1205,7 +1202,6 @@
         <w:rPr>
           <w:lang w:val="en-US" w:eastAsia="zh-CN"/>
         </w:rPr>
-        <w:t>${ST_DOWN_SURFACE}</w:t>
       </w:r>
     </w:p>
     <w:p>
@@ -1221,20 +1217,23 @@
         <w:rPr>
           <w:lang w:val="en-US" w:eastAsia="zh-CN"/>
         </w:rPr>
+        <w:t>${ST_DOWN_SURFACE}</w:t>
+      </w:r>
+    </w:p>
+    <w:p>
+      <w:pPr>
+        <w:pStyle w:val="Normal"/>
+        <w:ind w:left="0" w:hanging="0"/>
+        <w:jc w:val="center"/>
+        <w:rPr>
+          <w:lang w:val="en-US" w:eastAsia="zh-CN"/>
+        </w:rPr>
+      </w:pPr>
+      <w:r>
+        <w:rPr>
+          <w:lang w:val="en-US" w:eastAsia="zh-CN"/>
+        </w:rPr>
         <w:t>虚拟钢板下表面</w:t>
-      </w:r>
-    </w:p>
-    <w:p>
-      <w:pPr>
-        <w:pStyle w:val="Normal"/>
-        <w:rPr>
-          <w:lang w:val="en-US" w:eastAsia="zh-CN"/>
-        </w:rPr>
-      </w:pPr>
-      <w:r>
-        <w:rPr>
-          <w:lang w:val="en-US" w:eastAsia="zh-CN"/>
-        </w:rPr>
       </w:r>
       <w:r>
         <w:br w:type="page"/>
@@ -1471,76 +1470,6 @@
       </w:r>
       <w:r>
         <w:br w:type="page"/>
-      </w:r>
-    </w:p>
-    <w:p>
-      <w:pPr>
-        <w:pStyle w:val="Normal"/>
-        <w:ind w:left="0" w:hanging="0"/>
-        <w:rPr>
-          <w:lang w:val="en-US" w:eastAsia="zh-CN"/>
-        </w:rPr>
-      </w:pPr>
-      <w:r>
-        <w:rPr>
-          <w:lang w:val="en-US" w:eastAsia="zh-CN"/>
-        </w:rPr>
-      </w:r>
-    </w:p>
-    <w:p>
-      <w:pPr>
-        <w:pStyle w:val="Normal"/>
-        <w:ind w:left="0" w:hanging="0"/>
-        <w:rPr>
-          <w:lang w:val="en-US" w:eastAsia="zh-CN"/>
-        </w:rPr>
-      </w:pPr>
-      <w:r>
-        <w:rPr>
-          <w:lang w:val="en-US" w:eastAsia="zh-CN"/>
-        </w:rPr>
-      </w:r>
-    </w:p>
-    <w:p>
-      <w:pPr>
-        <w:pStyle w:val="Normal"/>
-        <w:ind w:left="0" w:hanging="0"/>
-        <w:rPr>
-          <w:lang w:val="en-US" w:eastAsia="zh-CN"/>
-        </w:rPr>
-      </w:pPr>
-      <w:r>
-        <w:rPr>
-          <w:lang w:val="en-US" w:eastAsia="zh-CN"/>
-        </w:rPr>
-      </w:r>
-    </w:p>
-    <w:p>
-      <w:pPr>
-        <w:pStyle w:val="Normal"/>
-        <w:ind w:left="0" w:hanging="0"/>
-        <w:rPr>
-          <w:lang w:val="en-US" w:eastAsia="zh-CN"/>
-        </w:rPr>
-      </w:pPr>
-      <w:r>
-        <w:rPr>
-          <w:lang w:val="en-US" w:eastAsia="zh-CN"/>
-        </w:rPr>
-      </w:r>
-    </w:p>
-    <w:p>
-      <w:pPr>
-        <w:pStyle w:val="Normal"/>
-        <w:ind w:left="0" w:hanging="0"/>
-        <w:rPr>
-          <w:lang w:val="en-US" w:eastAsia="zh-CN"/>
-        </w:rPr>
-      </w:pPr>
-      <w:r>
-        <w:rPr>
-          <w:lang w:val="en-US" w:eastAsia="zh-CN"/>
-        </w:rPr>
       </w:r>
     </w:p>
     <w:p>
@@ -2124,7 +2053,7 @@
     </w:pPr>
     <w:r>
       <w:drawing>
-        <wp:anchor behindDoc="1" distT="0" distB="0" distL="0" distR="0" simplePos="0" locked="0" layoutInCell="0" allowOverlap="1" relativeHeight="8">
+        <wp:anchor behindDoc="1" distT="0" distB="0" distL="0" distR="0" simplePos="0" locked="0" layoutInCell="0" allowOverlap="1" relativeHeight="7">
           <wp:simplePos x="0" y="0"/>
           <wp:positionH relativeFrom="column">
             <wp:posOffset>15240</wp:posOffset>
@@ -2207,7 +2136,7 @@
     </w:pPr>
     <w:r>
       <w:drawing>
-        <wp:anchor behindDoc="1" distT="0" distB="0" distL="0" distR="0" simplePos="0" locked="0" layoutInCell="0" allowOverlap="1" relativeHeight="8">
+        <wp:anchor behindDoc="1" distT="0" distB="0" distL="0" distR="0" simplePos="0" locked="0" layoutInCell="0" allowOverlap="1" relativeHeight="7">
           <wp:simplePos x="0" y="0"/>
           <wp:positionH relativeFrom="column">
             <wp:posOffset>15240</wp:posOffset>

--- a/standard_model.docx
+++ b/standard_model.docx
@@ -1109,52 +1109,7 @@
         </w:rPr>
       </w:pPr>
       <w:r>
-        <w:rPr>
-          <w:lang w:val="en-US" w:eastAsia="zh-CN"/>
-        </w:rPr>
-      </w:r>
-    </w:p>
-    <w:p>
-      <w:pPr>
-        <w:pStyle w:val="Normal"/>
-        <w:ind w:left="0" w:hanging="0"/>
-        <w:rPr>
-          <w:lang w:val="en-US" w:eastAsia="zh-CN"/>
-        </w:rPr>
-      </w:pPr>
-      <w:r>
-        <w:rPr>
-          <w:lang w:val="en-US" w:eastAsia="zh-CN"/>
-        </w:rPr>
-      </w:r>
-    </w:p>
-    <w:p>
-      <w:pPr>
-        <w:pStyle w:val="Normal"/>
-        <w:ind w:left="0" w:hanging="0"/>
-        <w:rPr>
-          <w:lang w:val="en-US" w:eastAsia="zh-CN"/>
-        </w:rPr>
-      </w:pPr>
-      <w:r>
-        <w:rPr>
-          <w:lang w:val="en-US" w:eastAsia="zh-CN"/>
-        </w:rPr>
-      </w:r>
-    </w:p>
-    <w:p>
-      <w:pPr>
-        <w:pStyle w:val="Normal"/>
-        <w:ind w:left="0" w:hanging="0"/>
-        <w:jc w:val="center"/>
-        <w:rPr>
-          <w:lang w:val="en-US" w:eastAsia="zh-CN"/>
-        </w:rPr>
-      </w:pPr>
-      <w:r>
-        <w:rPr>
-          <w:lang w:val="en-US" w:eastAsia="zh-CN"/>
-        </w:rPr>
+        <w:rPr/>
       </w:r>
     </w:p>
     <w:p>
@@ -1493,20 +1448,6 @@
       </w:r>
       <w:r>
         <w:br w:type="page"/>
-      </w:r>
-    </w:p>
-    <w:p>
-      <w:pPr>
-        <w:pStyle w:val="Normal"/>
-        <w:ind w:left="0" w:hanging="0"/>
-        <w:rPr>
-          <w:lang w:val="en-US" w:eastAsia="zh-CN"/>
-        </w:rPr>
-      </w:pPr>
-      <w:r>
-        <w:rPr>
-          <w:lang w:val="en-US" w:eastAsia="zh-CN"/>
-        </w:rPr>
       </w:r>
     </w:p>
     <w:p>
@@ -1806,13 +1747,31 @@
         </w:rPr>
         <w:t>${LP_END}</w:t>
       </w:r>
-      <w:r>
-        <w:br w:type="page"/>
-      </w:r>
     </w:p>
     <w:p>
       <w:pPr>
         <w:pStyle w:val="Normal"/>
+        <w:ind w:left="0" w:hanging="0"/>
+        <w:rPr>
+          <w:lang w:val="en-US" w:eastAsia="zh-CN"/>
+        </w:rPr>
+      </w:pPr>
+      <w:r>
+        <w:rPr>
+          <w:rFonts w:cs="等线" w:cstheme="minorBidi"/>
+          <w:color w:val="auto"/>
+          <w:kern w:val="2"/>
+          <w:sz w:val="24"/>
+          <w:szCs w:val="22"/>
+          <w:lang w:val="en-US" w:eastAsia="zh-CN" w:bidi="ar-SA"/>
+        </w:rPr>
+        <w:tab/>
+      </w:r>
+    </w:p>
+    <w:p>
+      <w:pPr>
+        <w:pStyle w:val="Normal"/>
+        <w:spacing w:lineRule="auto" w:line="240"/>
         <w:ind w:left="0" w:hanging="0"/>
         <w:rPr>
           <w:lang w:val="en-US" w:eastAsia="zh-CN"/>
@@ -2053,7 +2012,7 @@
     </w:pPr>
     <w:r>
       <w:drawing>
-        <wp:anchor behindDoc="1" distT="0" distB="0" distL="0" distR="0" simplePos="0" locked="0" layoutInCell="0" allowOverlap="1" relativeHeight="7">
+        <wp:anchor behindDoc="1" distT="0" distB="0" distL="0" distR="0" simplePos="0" locked="0" layoutInCell="0" allowOverlap="1" relativeHeight="6">
           <wp:simplePos x="0" y="0"/>
           <wp:positionH relativeFrom="column">
             <wp:posOffset>15240</wp:posOffset>
@@ -2136,7 +2095,7 @@
     </w:pPr>
     <w:r>
       <w:drawing>
-        <wp:anchor behindDoc="1" distT="0" distB="0" distL="0" distR="0" simplePos="0" locked="0" layoutInCell="0" allowOverlap="1" relativeHeight="7">
+        <wp:anchor behindDoc="1" distT="0" distB="0" distL="0" distR="0" simplePos="0" locked="0" layoutInCell="0" allowOverlap="1" relativeHeight="6">
           <wp:simplePos x="0" y="0"/>
           <wp:positionH relativeFrom="column">
             <wp:posOffset>15240</wp:posOffset>

--- a/standard_model.docx
+++ b/standard_model.docx
@@ -162,7 +162,7 @@
                 <w:vertAlign w:val="baseline"/>
                 <w:lang w:val="en-US" w:eastAsia="zh-CN"/>
               </w:rPr>
-              <w:t>${STL_SN}</w:t>
+              <w:t>$&lt;STL_SN&gt;</w:t>
             </w:r>
           </w:p>
         </w:tc>
@@ -933,7 +933,7 @@
                 <w:szCs w:val="26"/>
                 <w:lang w:val="en-US" w:eastAsia="zh-CN"/>
               </w:rPr>
-              <w:t>${TB_ARG1}</w:t>
+              <w:t>$&lt;TB_ARG1&gt;</w:t>
             </w:r>
           </w:p>
         </w:tc>
@@ -1109,7 +1109,9 @@
         </w:rPr>
       </w:pPr>
       <w:r>
-        <w:rPr/>
+        <w:rPr>
+          <w:lang w:val="en-US" w:eastAsia="zh-CN"/>
+        </w:rPr>
       </w:r>
     </w:p>
     <w:p>
@@ -1222,7 +1224,7 @@
         <w:rPr>
           <w:lang w:val="en-US" w:eastAsia="zh-CN"/>
         </w:rPr>
-        <w:t>${LP_IMAGE}</w:t>
+        <w:t>$&lt;LP_IMAGE&gt;</w:t>
       </w:r>
     </w:p>
     <w:p>
@@ -1698,7 +1700,7 @@
           <w:szCs w:val="22"/>
           <w:lang w:val="en-US" w:eastAsia="zh-CN" w:bidi="ar-SA"/>
         </w:rPr>
-        <w:t>${LP_IMAGE}</w:t>
+        <w:t>$&lt;LP_IMAGE&gt;</w:t>
       </w:r>
       <w:r>
         <w:br w:type="page"/>
